--- a/UTS.docx
+++ b/UTS.docx
@@ -1,6 +1,6 @@
 
 <file path=word/document.xml><?xml version="1.0" encoding="utf-8"?>
-<w:document xmlns:wpc="http://schemas.microsoft.com/office/word/2010/wordprocessingCanvas" xmlns:cx="http://schemas.microsoft.com/office/drawing/2014/chartex" xmlns:cx1="http://schemas.microsoft.com/office/drawing/2015/9/8/chartex" xmlns:cx2="http://schemas.microsoft.com/office/drawing/2015/10/21/chartex" xmlns:cx3="http://schemas.microsoft.com/office/drawing/2016/5/9/chartex" xmlns:cx4="http://schemas.microsoft.com/office/drawing/2016/5/10/chartex" xmlns:cx5="http://schemas.microsoft.com/office/drawing/2016/5/11/chartex" xmlns:cx6="http://schemas.microsoft.com/office/drawing/2016/5/12/chartex" xmlns:cx7="http://schemas.microsoft.com/office/drawing/2016/5/13/chartex" xmlns:cx8="http://schemas.microsoft.com/office/drawing/2016/5/14/chartex" xmlns:mc="http://schemas.openxmlformats.org/markup-compatibility/2006" xmlns:aink="http://schemas.microsoft.com/office/drawing/2016/ink" xmlns:am3d="http://schemas.microsoft.com/office/drawing/2017/model3d" xmlns:o="urn:schemas-microsoft-com:office:office" xmlns:r="http://schemas.openxmlformats.org/officeDocument/2006/relationships" xmlns:m="http://schemas.openxmlformats.org/officeDocument/2006/math" xmlns:v="urn:schemas-microsoft-com:vml" xmlns:wp14="http://schemas.microsoft.com/office/word/2010/wordprocessingDrawing" xmlns:wp="http://schemas.openxmlformats.org/drawingml/2006/wordprocessingDrawing" xmlns:w10="urn:schemas-microsoft-com:office:word" xmlns:w="http://schemas.openxmlformats.org/wordprocessingml/2006/main" xmlns:w14="http://schemas.microsoft.com/office/word/2010/wordml" xmlns:w15="http://schemas.microsoft.com/office/word/2012/wordml" xmlns:w16cid="http://schemas.microsoft.com/office/word/2016/wordml/cid" xmlns:w16se="http://schemas.microsoft.com/office/word/2015/wordml/symex" xmlns:wpg="http://schemas.microsoft.com/office/word/2010/wordprocessingGroup" xmlns:wpi="http://schemas.microsoft.com/office/word/2010/wordprocessingInk" xmlns:wne="http://schemas.microsoft.com/office/word/2006/wordml" xmlns:wps="http://schemas.microsoft.com/office/word/2010/wordprocessingShape" mc:Ignorable="w14 w15 w16se w16cid wp14">
+<w:document xmlns:wpc="http://schemas.microsoft.com/office/word/2010/wordprocessingCanvas" xmlns:mo="http://schemas.microsoft.com/office/mac/office/2008/main" xmlns:mc="http://schemas.openxmlformats.org/markup-compatibility/2006" xmlns:mv="urn:schemas-microsoft-com:mac:vml" xmlns:o="urn:schemas-microsoft-com:office:office" xmlns:r="http://schemas.openxmlformats.org/officeDocument/2006/relationships" xmlns:m="http://schemas.openxmlformats.org/officeDocument/2006/math" xmlns:v="urn:schemas-microsoft-com:vml" xmlns:wp14="http://schemas.microsoft.com/office/word/2010/wordprocessingDrawing" xmlns:wp="http://schemas.openxmlformats.org/drawingml/2006/wordprocessingDrawing" xmlns:w10="urn:schemas-microsoft-com:office:word" xmlns:w="http://schemas.openxmlformats.org/wordprocessingml/2006/main" xmlns:w14="http://schemas.microsoft.com/office/word/2010/wordml" xmlns:w15="http://schemas.microsoft.com/office/word/2012/wordml" xmlns:wpg="http://schemas.microsoft.com/office/word/2010/wordprocessingGroup" xmlns:wpi="http://schemas.microsoft.com/office/word/2010/wordprocessingInk" xmlns:wne="http://schemas.microsoft.com/office/word/2006/wordml" xmlns:wps="http://schemas.microsoft.com/office/word/2010/wordprocessingShape" mc:Ignorable="w14 w15 wp14">
   <w:body>
     <w:p>
       <w:pPr>
@@ -189,6 +189,7 @@
           <w:rFonts w:ascii="Times New Roman" w:hAnsi="Times New Roman" w:cs="Times New Roman"/>
           <w:i/>
         </w:rPr>
+        <w:lastRenderedPageBreak/>
         <w:t xml:space="preserve"> </w:t>
       </w:r>
       <w:r>
@@ -196,15 +197,7 @@
           <w:rFonts w:ascii="Times New Roman" w:hAnsi="Times New Roman" w:cs="Times New Roman"/>
           <w:i/>
         </w:rPr>
-        <w:t xml:space="preserve">“State in which all working age adults have effective access to credit, savings, payments, and insurance from formal service providers. Effective access </w:t>
-      </w:r>
-      <w:r>
-        <w:rPr>
-          <w:rFonts w:ascii="Times New Roman" w:hAnsi="Times New Roman" w:cs="Times New Roman"/>
-          <w:i/>
-        </w:rPr>
-        <w:lastRenderedPageBreak/>
-        <w:t>involves convenient and responsible service delivery, at a cost affordable to the customer and sustainable for the provider, with the result that financially excluded customers use formal financial services rather than existing informal options.” (CGAP-GPFI). </w:t>
+        <w:t>“State in which all working age adults have effective access to credit, savings, payments, and insurance from formal service providers. Effective access involves convenient and responsible service delivery, at a cost affordable to the customer and sustainable for the provider, with the result that financially excluded customers use formal financial services rather than existing informal options.” (CGAP-GPFI). </w:t>
       </w:r>
     </w:p>
     <w:p>
@@ -287,6 +280,7 @@
         <w:rPr>
           <w:rFonts w:ascii="Times New Roman" w:hAnsi="Times New Roman" w:cs="Times New Roman"/>
         </w:rPr>
+        <w:lastRenderedPageBreak/>
         <w:t xml:space="preserve">Terlebih saat ini banyak bermunculan produk produk layanan keuangan digital yang kita kenal dengan </w:t>
       </w:r>
       <w:r>
@@ -326,14 +320,7 @@
         <w:rPr>
           <w:rFonts w:ascii="Times New Roman" w:hAnsi="Times New Roman" w:cs="Times New Roman"/>
         </w:rPr>
-        <w:t xml:space="preserve"> yaitu sebuah inovasi pada sektor finansial dengan sentuhan </w:t>
-      </w:r>
-      <w:r>
-        <w:rPr>
-          <w:rFonts w:ascii="Times New Roman" w:hAnsi="Times New Roman" w:cs="Times New Roman"/>
-        </w:rPr>
-        <w:lastRenderedPageBreak/>
-        <w:t xml:space="preserve">teknologi modern sebagai penghubung antara penyedia jasa finansial dengan pengguna atau masyarakat umum. </w:t>
+        <w:t xml:space="preserve"> yaitu sebuah inovasi pada sektor finansial dengan sentuhan teknologi modern sebagai penghubung antara penyedia jasa finansial dengan pengguna atau masyarakat umum. </w:t>
       </w:r>
       <w:r>
         <w:rPr>
@@ -516,7 +503,14 @@
         <w:rPr>
           <w:rFonts w:ascii="Times New Roman" w:hAnsi="Times New Roman" w:cs="Times New Roman"/>
         </w:rPr>
-        <w:t>Untuk mendukung penyebaran teknologi keuangan digital, G20 telah mengadopsi Prinsip Tingkat Tinggi untuk Inklusi Keuangan Digital (2016) yang sangat menekankan pada penggunaan teknologi digital untuk meningkatkan inklusi keuangan. Prinsip-prinsip menekankan menemukan keseimbangan yang tepat antara inovasi dan risiko dalam mencapai inklusi keuangan yang lebih besar dan bagaimana memanfaatkan kerangka kerja hukum dan peraturan untuk menggunakan teknologi digital untuk meningkatkan inklusi keuangan. Ini melibatkan pembentukan praktik keuangan digital yang bertanggung jawab untuk melindungi konsumen dan untuk meningkatkan literasi keuangan dan kesadaran sehingga produk keuangan digital lebih baik dipahami oleh pengguna.</w:t>
+        <w:t xml:space="preserve">Untuk mendukung penyebaran teknologi keuangan digital, G20 telah mengadopsi Prinsip Tingkat Tinggi untuk Inklusi Keuangan Digital (2016) yang sangat menekankan pada penggunaan teknologi digital untuk meningkatkan inklusi keuangan. Prinsip-prinsip menekankan menemukan keseimbangan yang tepat antara inovasi dan risiko dalam mencapai inklusi keuangan yang lebih besar dan bagaimana memanfaatkan kerangka kerja hukum dan peraturan untuk menggunakan teknologi digital untuk meningkatkan inklusi keuangan. Ini </w:t>
+      </w:r>
+      <w:r>
+        <w:rPr>
+          <w:rFonts w:ascii="Times New Roman" w:hAnsi="Times New Roman" w:cs="Times New Roman"/>
+        </w:rPr>
+        <w:lastRenderedPageBreak/>
+        <w:t>melibatkan pembentukan praktik keuangan digital yang bertanggung jawab untuk melindungi konsumen dan untuk meningkatkan literasi keuangan dan kesadaran sehingga produk keuangan digital lebih baik dipahami oleh pengguna.</w:t>
       </w:r>
     </w:p>
     <w:p>
@@ -538,7 +532,6 @@
           <w:rFonts w:ascii="Times New Roman" w:hAnsi="Times New Roman" w:cs="Times New Roman"/>
           <w:b/>
         </w:rPr>
-        <w:lastRenderedPageBreak/>
         <w:t>Fenomena </w:t>
       </w:r>
     </w:p>
@@ -679,7 +672,14 @@
         <w:rPr>
           <w:rFonts w:ascii="Times New Roman" w:hAnsi="Times New Roman" w:cs="Times New Roman"/>
         </w:rPr>
-        <w:t xml:space="preserve"> yang di lakukan oleh Dayadhar (2015) bahwa selama beberapa tahun terakhir, beberapa negara bagian Afrika telah mengalami kemajuan yang pesat dalam pertimbangan moneter dengan memanfaatkan manajemen keuangan yang terkomputerisasi. Di Kenya, layanan keuangan digital telah menjadi sebuah solusi dalam mengatasi kesulitan ekonomi. Hal ini tercermin dari meningkatnya jumlah kredit yang masuk di perbankan Kenya. </w:t>
+        <w:t xml:space="preserve"> yang di lakukan oleh Dayadhar (2015) bahwa selama beberapa tahun terakhir, beberapa negara bagian Afrika telah mengalami kemajuan yang pesat dalam pertimbangan moneter dengan memanfaatkan manajemen keuangan yang terkomputerisasi. Di Kenya, layanan keuangan digital telah menjadi </w:t>
+      </w:r>
+      <w:r>
+        <w:rPr>
+          <w:rFonts w:ascii="Times New Roman" w:hAnsi="Times New Roman" w:cs="Times New Roman"/>
+        </w:rPr>
+        <w:lastRenderedPageBreak/>
+        <w:t xml:space="preserve">sebuah solusi dalam mengatasi kesulitan ekonomi. Hal ini tercermin dari meningkatnya jumlah kredit yang masuk di perbankan Kenya. </w:t>
       </w:r>
     </w:p>
     <w:p>
@@ -695,14 +695,7 @@
         <w:rPr>
           <w:rFonts w:ascii="Times New Roman" w:hAnsi="Times New Roman" w:cs="Times New Roman"/>
         </w:rPr>
-        <w:t xml:space="preserve">Di Indonesia, berdasarkan informasi dari berita Liputan6.com, bahwa tren digital yang terus berkembang baru baru ini semakin diadaptasi oleh industri perbankan. Beberapa bank sedang gencar meluncurkan produk dan layanan digital, </w:t>
-      </w:r>
-      <w:r>
-        <w:rPr>
-          <w:rFonts w:ascii="Times New Roman" w:hAnsi="Times New Roman" w:cs="Times New Roman"/>
-        </w:rPr>
-        <w:lastRenderedPageBreak/>
-        <w:t xml:space="preserve">baik secara mandiri ataupun berkolaborasi dengan perusahaan </w:t>
+        <w:t xml:space="preserve">Di Indonesia, berdasarkan informasi dari berita Liputan6.com, bahwa tren digital yang terus berkembang baru baru ini semakin diadaptasi oleh industri perbankan. Beberapa bank sedang gencar meluncurkan produk dan layanan digital, baik secara mandiri ataupun berkolaborasi dengan perusahaan </w:t>
       </w:r>
       <w:r>
         <w:rPr>
@@ -1167,7 +1160,6 @@
         <w:rPr>
           <w:rFonts w:ascii="Times New Roman" w:hAnsi="Times New Roman" w:cs="Times New Roman"/>
         </w:rPr>
-        <w:lastRenderedPageBreak/>
         <w:t>Gambar 1.1. Grafik </w:t>
       </w:r>
       <w:r>
@@ -1195,9 +1187,10 @@
         <w:rPr>
           <w:rFonts w:ascii="Times New Roman" w:hAnsi="Times New Roman" w:cs="Times New Roman"/>
           <w:noProof/>
+          <w:lang w:val="en-US"/>
         </w:rPr>
         <w:drawing>
-          <wp:inline distT="0" distB="0" distL="0" distR="0">
+          <wp:inline distT="0" distB="0" distL="0" distR="0" wp14:anchorId="71DD19C3" wp14:editId="4A3243ED">
             <wp:extent cx="4209861" cy="3440186"/>
             <wp:effectExtent l="0" t="0" r="0" b="0"/>
             <wp:docPr id="2" name="Picture 2"/>
@@ -1316,9 +1309,11 @@
         <w:rPr>
           <w:rFonts w:ascii="Times New Roman" w:hAnsi="Times New Roman" w:cs="Times New Roman"/>
           <w:noProof/>
-        </w:rPr>
+          <w:lang w:val="en-US"/>
+        </w:rPr>
+        <w:lastRenderedPageBreak/>
         <w:drawing>
-          <wp:inline distT="0" distB="0" distL="0" distR="0" wp14:anchorId="5BEE41E4" wp14:editId="5E62ADCE">
+          <wp:inline distT="0" distB="0" distL="0" distR="0" wp14:anchorId="0564BF21" wp14:editId="05051B46">
             <wp:extent cx="5036185" cy="2753995"/>
             <wp:effectExtent l="0" t="0" r="5715" b="1905"/>
             <wp:docPr id="1" name="Picture 1"/>
@@ -1390,7 +1385,6 @@
         <w:rPr>
           <w:rFonts w:ascii="Times New Roman" w:hAnsi="Times New Roman" w:cs="Times New Roman"/>
         </w:rPr>
-        <w:lastRenderedPageBreak/>
         <w:tab/>
       </w:r>
       <w:r>
@@ -1549,7 +1543,14 @@
         <w:rPr>
           <w:rFonts w:ascii="Times New Roman" w:hAnsi="Times New Roman" w:cs="Times New Roman"/>
         </w:rPr>
-        <w:t xml:space="preserve"> BCA pada tahun 2017 mengalami pertumbuhan dari 1.705 juta menjadi 2.040 juta transaksi. Begitu juga dengan </w:t>
+        <w:t xml:space="preserve"> BCA pada tahun 2017 mengalami pertumbuhan dari 1.705 juta menjadi 2.040 juta </w:t>
+      </w:r>
+      <w:r>
+        <w:rPr>
+          <w:rFonts w:ascii="Times New Roman" w:hAnsi="Times New Roman" w:cs="Times New Roman"/>
+        </w:rPr>
+        <w:lastRenderedPageBreak/>
+        <w:t xml:space="preserve">transaksi. Begitu juga dengan </w:t>
       </w:r>
       <w:r>
         <w:rPr>
@@ -1716,7 +1717,6 @@
         <w:rPr>
           <w:rFonts w:ascii="Times New Roman" w:hAnsi="Times New Roman" w:cs="Times New Roman"/>
         </w:rPr>
-        <w:lastRenderedPageBreak/>
         <w:t>Table 1.</w:t>
       </w:r>
       <w:r>
@@ -2565,6 +2565,7 @@
         <w:rPr>
           <w:rFonts w:ascii="Times New Roman" w:hAnsi="Times New Roman" w:cs="Times New Roman"/>
         </w:rPr>
+        <w:lastRenderedPageBreak/>
         <w:tab/>
       </w:r>
       <w:r>
@@ -2608,14 +2609,7 @@
         <w:rPr>
           <w:rFonts w:ascii="Times New Roman" w:hAnsi="Times New Roman" w:cs="Times New Roman"/>
         </w:rPr>
-        <w:t xml:space="preserve">. Layanan keuangan berbasis teknologi </w:t>
-      </w:r>
-      <w:r>
-        <w:rPr>
-          <w:rFonts w:ascii="Times New Roman" w:hAnsi="Times New Roman" w:cs="Times New Roman"/>
-        </w:rPr>
-        <w:lastRenderedPageBreak/>
-        <w:t>digital menjadi alternatif baru dalam memberi akses keuangan bagi masyarakat. Dengan bantuan teknologi layanan keuangan perbankan akan sangat mudah dalam menjangkau masyarakat khususnya masyarakat pedesaan yang pada umumnya belum terjangkau oleh bank.</w:t>
+        <w:t>. Layanan keuangan berbasis teknologi digital menjadi alternatif baru dalam memberi akses keuangan bagi masyarakat. Dengan bantuan teknologi layanan keuangan perbankan akan sangat mudah dalam menjangkau masyarakat khususnya masyarakat pedesaan yang pada umumnya belum terjangkau oleh bank.</w:t>
       </w:r>
     </w:p>
     <w:p>
@@ -2720,7 +2714,14 @@
         <w:rPr>
           <w:rFonts w:ascii="Times New Roman" w:hAnsi="Times New Roman" w:cs="Times New Roman"/>
         </w:rPr>
-        <w:t>Digital banking pada Bank di Kenya tidak hanya memastikan keberlanjutan, tapi juga menjangkau masyarakat yang tidak memiliki akun bank dan mendorong pertumbuhan keuangan inklusif</w:t>
+        <w:t xml:space="preserve">Digital banking pada Bank di Kenya tidak hanya memastikan keberlanjutan, tapi juga menjangkau masyarakat yang tidak memiliki akun bank dan mendorong </w:t>
+      </w:r>
+      <w:r>
+        <w:rPr>
+          <w:rFonts w:ascii="Times New Roman" w:hAnsi="Times New Roman" w:cs="Times New Roman"/>
+        </w:rPr>
+        <w:lastRenderedPageBreak/>
+        <w:t>pertumbuhan keuangan inklusif</w:t>
       </w:r>
       <w:r>
         <w:rPr>
@@ -2903,14 +2904,7 @@
         <w:rPr>
           <w:rFonts w:ascii="Times New Roman" w:hAnsi="Times New Roman" w:cs="Times New Roman"/>
         </w:rPr>
-        <w:t xml:space="preserve">Gap research pada penelitian ini adalah belum pernah dilakukan penelitan serupa di Indonesia. Maka dari itu, penulis tertarik untuk melakukan penelitian sejenis di Indonesia. Dengan menggunakan variabel dependen yang sama dalam pengukuran inklusi keuangan, namun dalam penggunaan variabel independen, penelitian ini hanya menggunakan dua variabel independen, yaitu mobile banking dan internet banking. Hal ini karena ketersediaan data dalam penelitian di Indonesia </w:t>
-      </w:r>
-      <w:r>
-        <w:rPr>
-          <w:rFonts w:ascii="Times New Roman" w:hAnsi="Times New Roman" w:cs="Times New Roman"/>
-        </w:rPr>
-        <w:lastRenderedPageBreak/>
-        <w:t>masih belum lengkap dengan agency banking. Maka dari itu, dalam penelitian ini hanya akan menggunakan dua variabel tersebut sebagai proxy untuk mengetahui faktor yang mempengaruhi inklusi keuangan di Indonesia.</w:t>
+        <w:t>Gap research pada penelitian ini adalah belum pernah dilakukan penelitan serupa di Indonesia. Maka dari itu, penulis tertarik untuk melakukan penelitian sejenis di Indonesia. Dengan menggunakan variabel dependen yang sama dalam pengukuran inklusi keuangan, namun dalam penggunaan variabel independen, penelitian ini hanya menggunakan dua variabel independen, yaitu mobile banking dan internet banking. Hal ini karena ketersediaan data dalam penelitian di Indonesia masih belum lengkap dengan agency banking. Maka dari itu, dalam penelitian ini hanya akan menggunakan dua variabel tersebut sebagai proxy untuk mengetahui faktor yang mempengaruhi inklusi keuangan di Indonesia.</w:t>
       </w:r>
       <w:r>
         <w:rPr>
@@ -3020,7 +3014,14 @@
         <w:rPr>
           <w:rFonts w:ascii="Times New Roman" w:hAnsi="Times New Roman" w:cs="Times New Roman"/>
         </w:rPr>
-        <w:t>Pada penelitian ini merumuskan masalah terkait pengaruh digital finance pada inklusi keuangan dalam industri perbankan Indonesia yang berfokus ada suatu implementasi digital finance pada bank. Apakah memberikan pengaruh pada inklusi keuangan dan bagaimana pengaruh tersebut mampu memberikan efek pada inklusi keuangan di Indonesia. Sehingga dapat dirumuskan masalah sebagai berikut</w:t>
+        <w:t xml:space="preserve">Pada penelitian ini merumuskan masalah terkait pengaruh digital finance pada inklusi keuangan dalam industri perbankan Indonesia yang berfokus ada suatu implementasi digital finance pada bank. Apakah memberikan pengaruh pada </w:t>
+      </w:r>
+      <w:r>
+        <w:rPr>
+          <w:rFonts w:ascii="Times New Roman" w:hAnsi="Times New Roman" w:cs="Times New Roman"/>
+        </w:rPr>
+        <w:lastRenderedPageBreak/>
+        <w:t>inklusi keuangan dan bagaimana pengaruh tersebut mampu memberikan efek pada inklusi keuangan di Indonesia. Sehingga dapat dirumuskan masalah sebagai berikut</w:t>
       </w:r>
       <w:r>
         <w:rPr>
@@ -3221,7 +3222,6 @@
           <w:rFonts w:ascii="Times New Roman" w:hAnsi="Times New Roman" w:cs="Times New Roman"/>
           <w:b/>
         </w:rPr>
-        <w:lastRenderedPageBreak/>
         <w:tab/>
       </w:r>
       <w:r>
@@ -3319,7 +3319,14 @@
         <w:rPr>
           <w:rFonts w:ascii="Times New Roman" w:hAnsi="Times New Roman" w:cs="Times New Roman"/>
         </w:rPr>
-        <w:t>Teori yang akan digunakan pada penelitian ini adalah teori inovasi keuangan atau financial innovation dan model pengakuan teknologi atau technology acceptance model. Teori tersebut akan menjelaskan masing-masing dari inklusi keuangan dan digital financial.</w:t>
+        <w:t xml:space="preserve">Teori yang akan digunakan pada penelitian ini adalah teori inovasi keuangan atau financial innovation dan model pengakuan teknologi atau technology </w:t>
+      </w:r>
+      <w:r>
+        <w:rPr>
+          <w:rFonts w:ascii="Times New Roman" w:hAnsi="Times New Roman" w:cs="Times New Roman"/>
+        </w:rPr>
+        <w:lastRenderedPageBreak/>
+        <w:t>acceptance model. Teori tersebut akan menjelaskan masing-masing dari inklusi keuangan dan digital financial.</w:t>
       </w:r>
     </w:p>
     <w:p>
@@ -3400,14 +3407,7 @@
         <w:rPr>
           <w:rFonts w:ascii="Times New Roman" w:hAnsi="Times New Roman" w:cs="Times New Roman"/>
         </w:rPr>
-        <w:t xml:space="preserve">Operasional dari sistem keuangan meliputi resource costs seperti tenaga kerja, material, dan menggunakan modal dari perantara keuangan (seperti bank, perusahaan asuransi, dan lain-lain) dan fasilitator keuangan (seperti stock brokers,market makers, financial advisor, dan lain-lain). Periode waktu perlu dipertimbangkan mengingat bahwa hal tersebut merupakan karakteristik penting dalam keuangan karena dapat menimbulkan risiko ketidakpastian di masa yang akan datang. Adanya kemungkinan produk/jasa/instrumen keuangan yang baru akan dapat lebih menyakinkan bahwa permintaan partisipasi sistem keuangan akan selalu ada. Berdasarkan hal tersebut maka tampak bahwa financial innovation mencerminkan sesuatu yang baru yang </w:t>
-      </w:r>
-      <w:r>
-        <w:rPr>
-          <w:rFonts w:ascii="Times New Roman" w:hAnsi="Times New Roman" w:cs="Times New Roman"/>
-        </w:rPr>
-        <w:lastRenderedPageBreak/>
-        <w:t xml:space="preserve">dapat mengurangi cost, risiko, atau menyediakan produk/jasa/instrumen yang lebih baik sesuai permintaan para partisipasi/pelaku. </w:t>
+        <w:t xml:space="preserve">Operasional dari sistem keuangan meliputi resource costs seperti tenaga kerja, material, dan menggunakan modal dari perantara keuangan (seperti bank, perusahaan asuransi, dan lain-lain) dan fasilitator keuangan (seperti stock brokers,market makers, financial advisor, dan lain-lain). Periode waktu perlu dipertimbangkan mengingat bahwa hal tersebut merupakan karakteristik penting dalam keuangan karena dapat menimbulkan risiko ketidakpastian di masa yang akan datang. Adanya kemungkinan produk/jasa/instrumen keuangan yang baru akan dapat lebih menyakinkan bahwa permintaan partisipasi sistem keuangan akan selalu ada. Berdasarkan hal tersebut maka tampak bahwa financial innovation mencerminkan sesuatu yang baru yang dapat mengurangi cost, risiko, atau menyediakan produk/jasa/instrumen yang lebih baik sesuai permintaan para partisipasi/pelaku. </w:t>
       </w:r>
     </w:p>
     <w:p>
@@ -3487,7 +3487,14 @@
         <w:rPr>
           <w:rFonts w:ascii="Times New Roman" w:hAnsi="Times New Roman" w:cs="Times New Roman"/>
         </w:rPr>
-        <w:t xml:space="preserve"> pada pasar primer atau sekunder di mana instrumen keuangan tersebut diperdagangkan. Berdasarkan penelitiannya, hasil dari </w:t>
+        <w:t xml:space="preserve"> pada pasar primer atau sekunder di mana instrumen keuangan tersebut diperdagangkan. </w:t>
+      </w:r>
+      <w:r>
+        <w:rPr>
+          <w:rFonts w:ascii="Times New Roman" w:hAnsi="Times New Roman" w:cs="Times New Roman"/>
+        </w:rPr>
+        <w:lastRenderedPageBreak/>
+        <w:t xml:space="preserve">Berdasarkan penelitiannya, hasil dari </w:t>
       </w:r>
       <w:r>
         <w:rPr>
@@ -3662,14 +3669,14 @@
         <w:rPr>
           <w:rFonts w:ascii="Times New Roman" w:hAnsi="Times New Roman" w:cs="Times New Roman"/>
         </w:rPr>
-        <w:t xml:space="preserve">Tufano (2002) mengungkapkan bahwa inovasi keuangan merupakan kegiatan menciptakan dan kemudian mempopulerkan instrumen keuangan baru dan juga teknologi keuangan baru, lembaga dan pasar. Menurut Tufano, </w:t>
+        <w:t xml:space="preserve">Tufano (2002) mengungkapkan bahwa inovasi keuangan merupakan kegiatan menciptakan dan kemudian mempopulerkan instrumen keuangan baru dan juga teknologi keuangan baru, lembaga dan pasar. Menurut Tufano, contoh-contoh dalam inovasi derivatif meluputi, produk pengalihan risiko, ETF, ekuitas yang dapat dikurangkan dari pajak. Inovasi dapat dijabarkan sebagai penemuan (R &amp; D) dan difusi / penyebaran (adopsi). Tufano mengklasifikasikan target dari inovasi menjadi produk (contoh derivatif, structured notes, dan lain-lain) dan proses (contoh mekanisme harga atau platform, pengaturan baru mendistribusikan sekuritas, dan lain-lain). Dalam penelitiannya, Tufano juga menunjukkan taksonomi dalam finansial innovatio dengan tujuan untuk ketidaksempurnaan pasar, masalah-masalah lembaga dan </w:t>
       </w:r>
       <w:r>
         <w:rPr>
           <w:rFonts w:ascii="Times New Roman" w:hAnsi="Times New Roman" w:cs="Times New Roman"/>
         </w:rPr>
         <w:lastRenderedPageBreak/>
-        <w:t xml:space="preserve">contoh-contoh dalam inovasi derivatif meluputi, produk pengalihan risiko, ETF, ekuitas yang dapat dikurangkan dari pajak. Inovasi dapat dijabarkan sebagai penemuan (R &amp; D) dan difusi / penyebaran (adopsi). Tufano mengklasifikasikan target dari inovasi menjadi produk (contoh derivatif, structured notes, dan lain-lain) dan proses (contoh mekanisme harga atau platform, pengaturan baru mendistribusikan sekuritas, dan lain-lain). Dalam penelitiannya, Tufano juga menunjukkan taksonomi dalam finansial innovatio dengan tujuan untuk ketidaksempurnaan pasar, masalah-masalah lembaga dan informasi asimetris, biaya transaksi, merespon pajak, dan stimulasi dengan kejutan teknologi. </w:t>
+        <w:t xml:space="preserve">informasi asimetris, biaya transaksi, merespon pajak, dan stimulasi dengan kejutan teknologi. </w:t>
       </w:r>
     </w:p>
     <w:p>
@@ -3756,14 +3763,7 @@
         <w:rPr>
           <w:rFonts w:ascii="Times New Roman" w:hAnsi="Times New Roman" w:cs="Times New Roman"/>
         </w:rPr>
-        <w:t xml:space="preserve">TAM berhubungan dengan persepsi dan bukan penggunaan sistem yang sebenarnya dan berpendapat ketika kemajuan teknologi baru diperkenalkan kepada pelanggan, salah satu dari ini terjadi yaitu, Perceived </w:t>
-      </w:r>
-      <w:r>
-        <w:rPr>
-          <w:rFonts w:ascii="Times New Roman" w:hAnsi="Times New Roman" w:cs="Times New Roman"/>
-        </w:rPr>
-        <w:lastRenderedPageBreak/>
-        <w:t>Ease of Use (PEOU) dan Perceived Usefulness (PU) mempengaruhi keputusan mereka (Lule, Omwansa &amp; Waema, 2012). PEOU adalah tingkat kepercayaan bahwa orang-orang memakai sistem dan jika pengguna merasakan teknologi baru yang bermanfaat untuk mendukung jangka pendek dan jangka panjang, ada dorongan untuk menggunakan sistem. Lebih jauh lagi, tingkat di mana seseorang mempertimbangkan sistem akan meningkatkan kinerja dalam jangka pendek dan jangka panjang adalah PU (Mojtahed, Nunes &amp; Peng, 2011).</w:t>
+        <w:t>TAM berhubungan dengan persepsi dan bukan penggunaan sistem yang sebenarnya dan berpendapat ketika kemajuan teknologi baru diperkenalkan kepada pelanggan, salah satu dari ini terjadi yaitu, Perceived Ease of Use (PEOU) dan Perceived Usefulness (PU) mempengaruhi keputusan mereka (Lule, Omwansa &amp; Waema, 2012). PEOU adalah tingkat kepercayaan bahwa orang-orang memakai sistem dan jika pengguna merasakan teknologi baru yang bermanfaat untuk mendukung jangka pendek dan jangka panjang, ada dorongan untuk menggunakan sistem. Lebih jauh lagi, tingkat di mana seseorang mempertimbangkan sistem akan meningkatkan kinerja dalam jangka pendek dan jangka panjang adalah PU (Mojtahed, Nunes &amp; Peng, 2011).</w:t>
       </w:r>
     </w:p>
     <w:p>
@@ -3779,6 +3779,7 @@
         <w:rPr>
           <w:rFonts w:ascii="Times New Roman" w:hAnsi="Times New Roman" w:cs="Times New Roman"/>
         </w:rPr>
+        <w:lastRenderedPageBreak/>
         <w:tab/>
       </w:r>
       <w:r>
@@ -3847,14 +3848,7 @@
         <w:rPr>
           <w:rFonts w:ascii="Times New Roman" w:hAnsi="Times New Roman" w:cs="Times New Roman"/>
         </w:rPr>
-        <w:t xml:space="preserve">Dari hal ini dapat dipahami bahwa reaksi dan presepsi pengguna teknolgi akan mempengaruhi sikapnya dalam menerima penggunaan teknologi tesebut. Faktor yang mempengaruhi sikap dan presepsi pengguna teknologi salah </w:t>
-      </w:r>
-      <w:r>
-        <w:rPr>
-          <w:rFonts w:ascii="Times New Roman" w:hAnsi="Times New Roman" w:cs="Times New Roman"/>
-        </w:rPr>
-        <w:lastRenderedPageBreak/>
-        <w:t xml:space="preserve">satunya adalah presepsi kemanfaatan dan kemudahan penggunaan teknologi. Dengan demikian presepsi kemanfaatan dan kemudahan penggunaan teknologi menjadi sebagai tolok ukur seseorang dapat menerima penggunaan teknologi. </w:t>
+        <w:t xml:space="preserve">Dari hal ini dapat dipahami bahwa reaksi dan presepsi pengguna teknolgi akan mempengaruhi sikapnya dalam menerima penggunaan teknologi tesebut. Faktor yang mempengaruhi sikap dan presepsi pengguna teknologi salah satunya adalah presepsi kemanfaatan dan kemudahan penggunaan teknologi. Dengan demikian presepsi kemanfaatan dan kemudahan penggunaan teknologi menjadi sebagai tolok ukur seseorang dapat menerima penggunaan teknologi. </w:t>
       </w:r>
     </w:p>
     <w:p>
@@ -3908,6 +3902,7 @@
         <w:rPr>
           <w:rFonts w:ascii="Times New Roman" w:hAnsi="Times New Roman" w:cs="Times New Roman"/>
         </w:rPr>
+        <w:lastRenderedPageBreak/>
         <w:t xml:space="preserve">Kemudahan dalam Penggunaan (Ease of Use) </w:t>
       </w:r>
     </w:p>
@@ -4066,7 +4061,6 @@
         <w:rPr>
           <w:rFonts w:ascii="Times New Roman" w:hAnsi="Times New Roman" w:cs="Times New Roman"/>
         </w:rPr>
-        <w:lastRenderedPageBreak/>
         <w:tab/>
       </w:r>
       <w:r>
@@ -4095,6 +4089,7 @@
           <w:rFonts w:ascii="Times New Roman" w:hAnsi="Times New Roman" w:cs="Times New Roman"/>
           <w:b/>
         </w:rPr>
+        <w:lastRenderedPageBreak/>
         <w:t xml:space="preserve">Populasi dan Sampel </w:t>
       </w:r>
     </w:p>
@@ -4165,7 +4160,16 @@
           <w:rFonts w:ascii="Times New Roman" w:hAnsi="Times New Roman" w:cs="Times New Roman"/>
           <w:b/>
         </w:rPr>
-        <w:t xml:space="preserve">Variabel Independen dan Dependen </w:t>
+        <w:t>Variab</w:t>
+      </w:r>
+      <w:bookmarkStart w:id="0" w:name="_GoBack"/>
+      <w:bookmarkEnd w:id="0"/>
+      <w:r>
+        <w:rPr>
+          <w:rFonts w:ascii="Times New Roman" w:hAnsi="Times New Roman" w:cs="Times New Roman"/>
+          <w:b/>
+        </w:rPr>
+        <w:t xml:space="preserve">el Independen dan Dependen </w:t>
       </w:r>
     </w:p>
     <w:p>
@@ -4505,7 +4509,6 @@
         <w:rPr>
           <w:rFonts w:ascii="Times New Roman" w:hAnsi="Times New Roman" w:cs="Times New Roman"/>
         </w:rPr>
-        <w:lastRenderedPageBreak/>
         <w:t>Dimana:</w:t>
       </w:r>
     </w:p>
@@ -4561,6 +4564,7 @@
         <w:rPr>
           <w:rFonts w:ascii="Times New Roman" w:hAnsi="Times New Roman" w:cs="Times New Roman"/>
         </w:rPr>
+        <w:lastRenderedPageBreak/>
         <w:t>X</w:t>
       </w:r>
       <w:r>
@@ -4832,8 +4836,6 @@
         </w:rPr>
         <w:t xml:space="preserve">Jadwal Penelitian </w:t>
       </w:r>
-      <w:bookmarkStart w:id="0" w:name="_GoBack"/>
-      <w:bookmarkEnd w:id="0"/>
     </w:p>
     <w:p>
       <w:pPr>
@@ -6492,7 +6494,6 @@
               <w:rPr>
                 <w:rFonts w:ascii="Times New Roman" w:hAnsi="Times New Roman" w:cs="Times New Roman"/>
               </w:rPr>
-              <w:lastRenderedPageBreak/>
               <w:t>BAB IV</w:t>
             </w:r>
           </w:p>
@@ -6749,6 +6750,7 @@
               <w:rPr>
                 <w:rFonts w:ascii="Times New Roman" w:hAnsi="Times New Roman" w:cs="Times New Roman"/>
               </w:rPr>
+              <w:lastRenderedPageBreak/>
               <w:t>SIDANG</w:t>
             </w:r>
           </w:p>
@@ -6888,7 +6890,7 @@
 </file>
 
 <file path=word/endnotes.xml><?xml version="1.0" encoding="utf-8"?>
-<w:endnotes xmlns:wpc="http://schemas.microsoft.com/office/word/2010/wordprocessingCanvas" xmlns:cx="http://schemas.microsoft.com/office/drawing/2014/chartex" xmlns:cx1="http://schemas.microsoft.com/office/drawing/2015/9/8/chartex" xmlns:cx2="http://schemas.microsoft.com/office/drawing/2015/10/21/chartex" xmlns:cx3="http://schemas.microsoft.com/office/drawing/2016/5/9/chartex" xmlns:cx4="http://schemas.microsoft.com/office/drawing/2016/5/10/chartex" xmlns:cx5="http://schemas.microsoft.com/office/drawing/2016/5/11/chartex" xmlns:cx6="http://schemas.microsoft.com/office/drawing/2016/5/12/chartex" xmlns:cx7="http://schemas.microsoft.com/office/drawing/2016/5/13/chartex" xmlns:cx8="http://schemas.microsoft.com/office/drawing/2016/5/14/chartex" xmlns:mc="http://schemas.openxmlformats.org/markup-compatibility/2006" xmlns:aink="http://schemas.microsoft.com/office/drawing/2016/ink" xmlns:am3d="http://schemas.microsoft.com/office/drawing/2017/model3d" xmlns:o="urn:schemas-microsoft-com:office:office" xmlns:r="http://schemas.openxmlformats.org/officeDocument/2006/relationships" xmlns:m="http://schemas.openxmlformats.org/officeDocument/2006/math" xmlns:v="urn:schemas-microsoft-com:vml" xmlns:wp14="http://schemas.microsoft.com/office/word/2010/wordprocessingDrawing" xmlns:wp="http://schemas.openxmlformats.org/drawingml/2006/wordprocessingDrawing" xmlns:w10="urn:schemas-microsoft-com:office:word" xmlns:w="http://schemas.openxmlformats.org/wordprocessingml/2006/main" xmlns:w14="http://schemas.microsoft.com/office/word/2010/wordml" xmlns:w15="http://schemas.microsoft.com/office/word/2012/wordml" xmlns:w16cid="http://schemas.microsoft.com/office/word/2016/wordml/cid" xmlns:w16se="http://schemas.microsoft.com/office/word/2015/wordml/symex" xmlns:wpg="http://schemas.microsoft.com/office/word/2010/wordprocessingGroup" xmlns:wpi="http://schemas.microsoft.com/office/word/2010/wordprocessingInk" xmlns:wne="http://schemas.microsoft.com/office/word/2006/wordml" xmlns:wps="http://schemas.microsoft.com/office/word/2010/wordprocessingShape" mc:Ignorable="w14 w15 w16se w16cid wp14">
+<w:endnotes xmlns:wpc="http://schemas.microsoft.com/office/word/2010/wordprocessingCanvas" xmlns:mo="http://schemas.microsoft.com/office/mac/office/2008/main" xmlns:mc="http://schemas.openxmlformats.org/markup-compatibility/2006" xmlns:mv="urn:schemas-microsoft-com:mac:vml" xmlns:o="urn:schemas-microsoft-com:office:office" xmlns:r="http://schemas.openxmlformats.org/officeDocument/2006/relationships" xmlns:m="http://schemas.openxmlformats.org/officeDocument/2006/math" xmlns:v="urn:schemas-microsoft-com:vml" xmlns:wp14="http://schemas.microsoft.com/office/word/2010/wordprocessingDrawing" xmlns:wp="http://schemas.openxmlformats.org/drawingml/2006/wordprocessingDrawing" xmlns:w10="urn:schemas-microsoft-com:office:word" xmlns:w="http://schemas.openxmlformats.org/wordprocessingml/2006/main" xmlns:w14="http://schemas.microsoft.com/office/word/2010/wordml" xmlns:w15="http://schemas.microsoft.com/office/word/2012/wordml" xmlns:wpg="http://schemas.microsoft.com/office/word/2010/wordprocessingGroup" xmlns:wpi="http://schemas.microsoft.com/office/word/2010/wordprocessingInk" xmlns:wne="http://schemas.microsoft.com/office/word/2006/wordml" xmlns:wps="http://schemas.microsoft.com/office/word/2010/wordprocessingShape" mc:Ignorable="w14 w15 wp14">
   <w:endnote w:type="separator" w:id="-1">
     <w:p>
       <w:pPr>
@@ -6913,7 +6915,7 @@
 </file>
 
 <file path=word/footer1.xml><?xml version="1.0" encoding="utf-8"?>
-<w:ftr xmlns:wpc="http://schemas.microsoft.com/office/word/2010/wordprocessingCanvas" xmlns:cx="http://schemas.microsoft.com/office/drawing/2014/chartex" xmlns:cx1="http://schemas.microsoft.com/office/drawing/2015/9/8/chartex" xmlns:cx2="http://schemas.microsoft.com/office/drawing/2015/10/21/chartex" xmlns:cx3="http://schemas.microsoft.com/office/drawing/2016/5/9/chartex" xmlns:cx4="http://schemas.microsoft.com/office/drawing/2016/5/10/chartex" xmlns:cx5="http://schemas.microsoft.com/office/drawing/2016/5/11/chartex" xmlns:cx6="http://schemas.microsoft.com/office/drawing/2016/5/12/chartex" xmlns:cx7="http://schemas.microsoft.com/office/drawing/2016/5/13/chartex" xmlns:cx8="http://schemas.microsoft.com/office/drawing/2016/5/14/chartex" xmlns:mc="http://schemas.openxmlformats.org/markup-compatibility/2006" xmlns:aink="http://schemas.microsoft.com/office/drawing/2016/ink" xmlns:am3d="http://schemas.microsoft.com/office/drawing/2017/model3d" xmlns:o="urn:schemas-microsoft-com:office:office" xmlns:r="http://schemas.openxmlformats.org/officeDocument/2006/relationships" xmlns:m="http://schemas.openxmlformats.org/officeDocument/2006/math" xmlns:v="urn:schemas-microsoft-com:vml" xmlns:wp14="http://schemas.microsoft.com/office/word/2010/wordprocessingDrawing" xmlns:wp="http://schemas.openxmlformats.org/drawingml/2006/wordprocessingDrawing" xmlns:w10="urn:schemas-microsoft-com:office:word" xmlns:w="http://schemas.openxmlformats.org/wordprocessingml/2006/main" xmlns:w14="http://schemas.microsoft.com/office/word/2010/wordml" xmlns:w15="http://schemas.microsoft.com/office/word/2012/wordml" xmlns:w16cid="http://schemas.microsoft.com/office/word/2016/wordml/cid" xmlns:w16se="http://schemas.microsoft.com/office/word/2015/wordml/symex" xmlns:wpg="http://schemas.microsoft.com/office/word/2010/wordprocessingGroup" xmlns:wpi="http://schemas.microsoft.com/office/word/2010/wordprocessingInk" xmlns:wne="http://schemas.microsoft.com/office/word/2006/wordml" xmlns:wps="http://schemas.microsoft.com/office/word/2010/wordprocessingShape" mc:Ignorable="w14 w15 w16se w16cid wp14">
+<w:ftr xmlns:wpc="http://schemas.microsoft.com/office/word/2010/wordprocessingCanvas" xmlns:mo="http://schemas.microsoft.com/office/mac/office/2008/main" xmlns:mc="http://schemas.openxmlformats.org/markup-compatibility/2006" xmlns:mv="urn:schemas-microsoft-com:mac:vml" xmlns:o="urn:schemas-microsoft-com:office:office" xmlns:r="http://schemas.openxmlformats.org/officeDocument/2006/relationships" xmlns:m="http://schemas.openxmlformats.org/officeDocument/2006/math" xmlns:v="urn:schemas-microsoft-com:vml" xmlns:wp14="http://schemas.microsoft.com/office/word/2010/wordprocessingDrawing" xmlns:wp="http://schemas.openxmlformats.org/drawingml/2006/wordprocessingDrawing" xmlns:w10="urn:schemas-microsoft-com:office:word" xmlns:w="http://schemas.openxmlformats.org/wordprocessingml/2006/main" xmlns:w14="http://schemas.microsoft.com/office/word/2010/wordml" xmlns:w15="http://schemas.microsoft.com/office/word/2012/wordml" xmlns:wpg="http://schemas.microsoft.com/office/word/2010/wordprocessingGroup" xmlns:wpi="http://schemas.microsoft.com/office/word/2010/wordprocessingInk" xmlns:wne="http://schemas.microsoft.com/office/word/2006/wordml" xmlns:wps="http://schemas.microsoft.com/office/word/2010/wordprocessingShape" mc:Ignorable="w14 w15 wp14">
   <w:sdt>
     <w:sdtPr>
       <w:rPr>
@@ -6971,7 +6973,7 @@
 </file>
 
 <file path=word/footer2.xml><?xml version="1.0" encoding="utf-8"?>
-<w:ftr xmlns:wpc="http://schemas.microsoft.com/office/word/2010/wordprocessingCanvas" xmlns:cx="http://schemas.microsoft.com/office/drawing/2014/chartex" xmlns:cx1="http://schemas.microsoft.com/office/drawing/2015/9/8/chartex" xmlns:cx2="http://schemas.microsoft.com/office/drawing/2015/10/21/chartex" xmlns:cx3="http://schemas.microsoft.com/office/drawing/2016/5/9/chartex" xmlns:cx4="http://schemas.microsoft.com/office/drawing/2016/5/10/chartex" xmlns:cx5="http://schemas.microsoft.com/office/drawing/2016/5/11/chartex" xmlns:cx6="http://schemas.microsoft.com/office/drawing/2016/5/12/chartex" xmlns:cx7="http://schemas.microsoft.com/office/drawing/2016/5/13/chartex" xmlns:cx8="http://schemas.microsoft.com/office/drawing/2016/5/14/chartex" xmlns:mc="http://schemas.openxmlformats.org/markup-compatibility/2006" xmlns:aink="http://schemas.microsoft.com/office/drawing/2016/ink" xmlns:am3d="http://schemas.microsoft.com/office/drawing/2017/model3d" xmlns:o="urn:schemas-microsoft-com:office:office" xmlns:r="http://schemas.openxmlformats.org/officeDocument/2006/relationships" xmlns:m="http://schemas.openxmlformats.org/officeDocument/2006/math" xmlns:v="urn:schemas-microsoft-com:vml" xmlns:wp14="http://schemas.microsoft.com/office/word/2010/wordprocessingDrawing" xmlns:wp="http://schemas.openxmlformats.org/drawingml/2006/wordprocessingDrawing" xmlns:w10="urn:schemas-microsoft-com:office:word" xmlns:w="http://schemas.openxmlformats.org/wordprocessingml/2006/main" xmlns:w14="http://schemas.microsoft.com/office/word/2010/wordml" xmlns:w15="http://schemas.microsoft.com/office/word/2012/wordml" xmlns:w16cid="http://schemas.microsoft.com/office/word/2016/wordml/cid" xmlns:w16se="http://schemas.microsoft.com/office/word/2015/wordml/symex" xmlns:wpg="http://schemas.microsoft.com/office/word/2010/wordprocessingGroup" xmlns:wpi="http://schemas.microsoft.com/office/word/2010/wordprocessingInk" xmlns:wne="http://schemas.microsoft.com/office/word/2006/wordml" xmlns:wps="http://schemas.microsoft.com/office/word/2010/wordprocessingShape" mc:Ignorable="w14 w15 w16se w16cid wp14">
+<w:ftr xmlns:wpc="http://schemas.microsoft.com/office/word/2010/wordprocessingCanvas" xmlns:mo="http://schemas.microsoft.com/office/mac/office/2008/main" xmlns:mc="http://schemas.openxmlformats.org/markup-compatibility/2006" xmlns:mv="urn:schemas-microsoft-com:mac:vml" xmlns:o="urn:schemas-microsoft-com:office:office" xmlns:r="http://schemas.openxmlformats.org/officeDocument/2006/relationships" xmlns:m="http://schemas.openxmlformats.org/officeDocument/2006/math" xmlns:v="urn:schemas-microsoft-com:vml" xmlns:wp14="http://schemas.microsoft.com/office/word/2010/wordprocessingDrawing" xmlns:wp="http://schemas.openxmlformats.org/drawingml/2006/wordprocessingDrawing" xmlns:w10="urn:schemas-microsoft-com:office:word" xmlns:w="http://schemas.openxmlformats.org/wordprocessingml/2006/main" xmlns:w14="http://schemas.microsoft.com/office/word/2010/wordml" xmlns:w15="http://schemas.microsoft.com/office/word/2012/wordml" xmlns:wpg="http://schemas.microsoft.com/office/word/2010/wordprocessingGroup" xmlns:wpi="http://schemas.microsoft.com/office/word/2010/wordprocessingInk" xmlns:wne="http://schemas.microsoft.com/office/word/2006/wordml" xmlns:wps="http://schemas.microsoft.com/office/word/2010/wordprocessingShape" mc:Ignorable="w14 w15 wp14">
   <w:sdt>
     <w:sdtPr>
       <w:rPr>
@@ -7022,7 +7024,7 @@
             <w:rStyle w:val="PageNumber"/>
             <w:noProof/>
           </w:rPr>
-          <w:t>1</w:t>
+          <w:t>15</w:t>
         </w:r>
         <w:r>
           <w:rPr>
@@ -7043,7 +7045,7 @@
 </file>
 
 <file path=word/footer3.xml><?xml version="1.0" encoding="utf-8"?>
-<w:ftr xmlns:wpc="http://schemas.microsoft.com/office/word/2010/wordprocessingCanvas" xmlns:cx="http://schemas.microsoft.com/office/drawing/2014/chartex" xmlns:cx1="http://schemas.microsoft.com/office/drawing/2015/9/8/chartex" xmlns:cx2="http://schemas.microsoft.com/office/drawing/2015/10/21/chartex" xmlns:cx3="http://schemas.microsoft.com/office/drawing/2016/5/9/chartex" xmlns:cx4="http://schemas.microsoft.com/office/drawing/2016/5/10/chartex" xmlns:cx5="http://schemas.microsoft.com/office/drawing/2016/5/11/chartex" xmlns:cx6="http://schemas.microsoft.com/office/drawing/2016/5/12/chartex" xmlns:cx7="http://schemas.microsoft.com/office/drawing/2016/5/13/chartex" xmlns:cx8="http://schemas.microsoft.com/office/drawing/2016/5/14/chartex" xmlns:mc="http://schemas.openxmlformats.org/markup-compatibility/2006" xmlns:aink="http://schemas.microsoft.com/office/drawing/2016/ink" xmlns:am3d="http://schemas.microsoft.com/office/drawing/2017/model3d" xmlns:o="urn:schemas-microsoft-com:office:office" xmlns:r="http://schemas.openxmlformats.org/officeDocument/2006/relationships" xmlns:m="http://schemas.openxmlformats.org/officeDocument/2006/math" xmlns:v="urn:schemas-microsoft-com:vml" xmlns:wp14="http://schemas.microsoft.com/office/word/2010/wordprocessingDrawing" xmlns:wp="http://schemas.openxmlformats.org/drawingml/2006/wordprocessingDrawing" xmlns:w10="urn:schemas-microsoft-com:office:word" xmlns:w="http://schemas.openxmlformats.org/wordprocessingml/2006/main" xmlns:w14="http://schemas.microsoft.com/office/word/2010/wordml" xmlns:w15="http://schemas.microsoft.com/office/word/2012/wordml" xmlns:w16cid="http://schemas.microsoft.com/office/word/2016/wordml/cid" xmlns:w16se="http://schemas.microsoft.com/office/word/2015/wordml/symex" xmlns:wpg="http://schemas.microsoft.com/office/word/2010/wordprocessingGroup" xmlns:wpi="http://schemas.microsoft.com/office/word/2010/wordprocessingInk" xmlns:wne="http://schemas.microsoft.com/office/word/2006/wordml" xmlns:wps="http://schemas.microsoft.com/office/word/2010/wordprocessingShape" mc:Ignorable="w14 w15 w16se w16cid wp14">
+<w:ftr xmlns:wpc="http://schemas.microsoft.com/office/word/2010/wordprocessingCanvas" xmlns:mo="http://schemas.microsoft.com/office/mac/office/2008/main" xmlns:mc="http://schemas.openxmlformats.org/markup-compatibility/2006" xmlns:mv="urn:schemas-microsoft-com:mac:vml" xmlns:o="urn:schemas-microsoft-com:office:office" xmlns:r="http://schemas.openxmlformats.org/officeDocument/2006/relationships" xmlns:m="http://schemas.openxmlformats.org/officeDocument/2006/math" xmlns:v="urn:schemas-microsoft-com:vml" xmlns:wp14="http://schemas.microsoft.com/office/word/2010/wordprocessingDrawing" xmlns:wp="http://schemas.openxmlformats.org/drawingml/2006/wordprocessingDrawing" xmlns:w10="urn:schemas-microsoft-com:office:word" xmlns:w="http://schemas.openxmlformats.org/wordprocessingml/2006/main" xmlns:w14="http://schemas.microsoft.com/office/word/2010/wordml" xmlns:w15="http://schemas.microsoft.com/office/word/2012/wordml" xmlns:wpg="http://schemas.microsoft.com/office/word/2010/wordprocessingGroup" xmlns:wpi="http://schemas.microsoft.com/office/word/2010/wordprocessingInk" xmlns:wne="http://schemas.microsoft.com/office/word/2006/wordml" xmlns:wps="http://schemas.microsoft.com/office/word/2010/wordprocessingShape" mc:Ignorable="w14 w15 wp14">
   <w:p>
     <w:pPr>
       <w:pStyle w:val="Footer"/>
@@ -7054,7 +7056,7 @@
 </file>
 
 <file path=word/footnotes.xml><?xml version="1.0" encoding="utf-8"?>
-<w:footnotes xmlns:wpc="http://schemas.microsoft.com/office/word/2010/wordprocessingCanvas" xmlns:cx="http://schemas.microsoft.com/office/drawing/2014/chartex" xmlns:cx1="http://schemas.microsoft.com/office/drawing/2015/9/8/chartex" xmlns:cx2="http://schemas.microsoft.com/office/drawing/2015/10/21/chartex" xmlns:cx3="http://schemas.microsoft.com/office/drawing/2016/5/9/chartex" xmlns:cx4="http://schemas.microsoft.com/office/drawing/2016/5/10/chartex" xmlns:cx5="http://schemas.microsoft.com/office/drawing/2016/5/11/chartex" xmlns:cx6="http://schemas.microsoft.com/office/drawing/2016/5/12/chartex" xmlns:cx7="http://schemas.microsoft.com/office/drawing/2016/5/13/chartex" xmlns:cx8="http://schemas.microsoft.com/office/drawing/2016/5/14/chartex" xmlns:mc="http://schemas.openxmlformats.org/markup-compatibility/2006" xmlns:aink="http://schemas.microsoft.com/office/drawing/2016/ink" xmlns:am3d="http://schemas.microsoft.com/office/drawing/2017/model3d" xmlns:o="urn:schemas-microsoft-com:office:office" xmlns:r="http://schemas.openxmlformats.org/officeDocument/2006/relationships" xmlns:m="http://schemas.openxmlformats.org/officeDocument/2006/math" xmlns:v="urn:schemas-microsoft-com:vml" xmlns:wp14="http://schemas.microsoft.com/office/word/2010/wordprocessingDrawing" xmlns:wp="http://schemas.openxmlformats.org/drawingml/2006/wordprocessingDrawing" xmlns:w10="urn:schemas-microsoft-com:office:word" xmlns:w="http://schemas.openxmlformats.org/wordprocessingml/2006/main" xmlns:w14="http://schemas.microsoft.com/office/word/2010/wordml" xmlns:w15="http://schemas.microsoft.com/office/word/2012/wordml" xmlns:w16cid="http://schemas.microsoft.com/office/word/2016/wordml/cid" xmlns:w16se="http://schemas.microsoft.com/office/word/2015/wordml/symex" xmlns:wpg="http://schemas.microsoft.com/office/word/2010/wordprocessingGroup" xmlns:wpi="http://schemas.microsoft.com/office/word/2010/wordprocessingInk" xmlns:wne="http://schemas.microsoft.com/office/word/2006/wordml" xmlns:wps="http://schemas.microsoft.com/office/word/2010/wordprocessingShape" mc:Ignorable="w14 w15 w16se w16cid wp14">
+<w:footnotes xmlns:wpc="http://schemas.microsoft.com/office/word/2010/wordprocessingCanvas" xmlns:mo="http://schemas.microsoft.com/office/mac/office/2008/main" xmlns:mc="http://schemas.openxmlformats.org/markup-compatibility/2006" xmlns:mv="urn:schemas-microsoft-com:mac:vml" xmlns:o="urn:schemas-microsoft-com:office:office" xmlns:r="http://schemas.openxmlformats.org/officeDocument/2006/relationships" xmlns:m="http://schemas.openxmlformats.org/officeDocument/2006/math" xmlns:v="urn:schemas-microsoft-com:vml" xmlns:wp14="http://schemas.microsoft.com/office/word/2010/wordprocessingDrawing" xmlns:wp="http://schemas.openxmlformats.org/drawingml/2006/wordprocessingDrawing" xmlns:w10="urn:schemas-microsoft-com:office:word" xmlns:w="http://schemas.openxmlformats.org/wordprocessingml/2006/main" xmlns:w14="http://schemas.microsoft.com/office/word/2010/wordml" xmlns:w15="http://schemas.microsoft.com/office/word/2012/wordml" xmlns:wpg="http://schemas.microsoft.com/office/word/2010/wordprocessingGroup" xmlns:wpi="http://schemas.microsoft.com/office/word/2010/wordprocessingInk" xmlns:wne="http://schemas.microsoft.com/office/word/2006/wordml" xmlns:wps="http://schemas.microsoft.com/office/word/2010/wordprocessingShape" mc:Ignorable="w14 w15 wp14">
   <w:footnote w:type="separator" w:id="-1">
     <w:p>
       <w:pPr>
@@ -7079,7 +7081,7 @@
 </file>
 
 <file path=word/header1.xml><?xml version="1.0" encoding="utf-8"?>
-<w:hdr xmlns:wpc="http://schemas.microsoft.com/office/word/2010/wordprocessingCanvas" xmlns:cx="http://schemas.microsoft.com/office/drawing/2014/chartex" xmlns:cx1="http://schemas.microsoft.com/office/drawing/2015/9/8/chartex" xmlns:cx2="http://schemas.microsoft.com/office/drawing/2015/10/21/chartex" xmlns:cx3="http://schemas.microsoft.com/office/drawing/2016/5/9/chartex" xmlns:cx4="http://schemas.microsoft.com/office/drawing/2016/5/10/chartex" xmlns:cx5="http://schemas.microsoft.com/office/drawing/2016/5/11/chartex" xmlns:cx6="http://schemas.microsoft.com/office/drawing/2016/5/12/chartex" xmlns:cx7="http://schemas.microsoft.com/office/drawing/2016/5/13/chartex" xmlns:cx8="http://schemas.microsoft.com/office/drawing/2016/5/14/chartex" xmlns:mc="http://schemas.openxmlformats.org/markup-compatibility/2006" xmlns:aink="http://schemas.microsoft.com/office/drawing/2016/ink" xmlns:am3d="http://schemas.microsoft.com/office/drawing/2017/model3d" xmlns:o="urn:schemas-microsoft-com:office:office" xmlns:r="http://schemas.openxmlformats.org/officeDocument/2006/relationships" xmlns:m="http://schemas.openxmlformats.org/officeDocument/2006/math" xmlns:v="urn:schemas-microsoft-com:vml" xmlns:wp14="http://schemas.microsoft.com/office/word/2010/wordprocessingDrawing" xmlns:wp="http://schemas.openxmlformats.org/drawingml/2006/wordprocessingDrawing" xmlns:w10="urn:schemas-microsoft-com:office:word" xmlns:w="http://schemas.openxmlformats.org/wordprocessingml/2006/main" xmlns:w14="http://schemas.microsoft.com/office/word/2010/wordml" xmlns:w15="http://schemas.microsoft.com/office/word/2012/wordml" xmlns:w16cid="http://schemas.microsoft.com/office/word/2016/wordml/cid" xmlns:w16se="http://schemas.microsoft.com/office/word/2015/wordml/symex" xmlns:wpg="http://schemas.microsoft.com/office/word/2010/wordprocessingGroup" xmlns:wpi="http://schemas.microsoft.com/office/word/2010/wordprocessingInk" xmlns:wne="http://schemas.microsoft.com/office/word/2006/wordml" xmlns:wps="http://schemas.microsoft.com/office/word/2010/wordprocessingShape" mc:Ignorable="w14 w15 w16se w16cid wp14">
+<w:hdr xmlns:wpc="http://schemas.microsoft.com/office/word/2010/wordprocessingCanvas" xmlns:mo="http://schemas.microsoft.com/office/mac/office/2008/main" xmlns:mc="http://schemas.openxmlformats.org/markup-compatibility/2006" xmlns:mv="urn:schemas-microsoft-com:mac:vml" xmlns:o="urn:schemas-microsoft-com:office:office" xmlns:r="http://schemas.openxmlformats.org/officeDocument/2006/relationships" xmlns:m="http://schemas.openxmlformats.org/officeDocument/2006/math" xmlns:v="urn:schemas-microsoft-com:vml" xmlns:wp14="http://schemas.microsoft.com/office/word/2010/wordprocessingDrawing" xmlns:wp="http://schemas.openxmlformats.org/drawingml/2006/wordprocessingDrawing" xmlns:w10="urn:schemas-microsoft-com:office:word" xmlns:w="http://schemas.openxmlformats.org/wordprocessingml/2006/main" xmlns:w14="http://schemas.microsoft.com/office/word/2010/wordml" xmlns:w15="http://schemas.microsoft.com/office/word/2012/wordml" xmlns:wpg="http://schemas.microsoft.com/office/word/2010/wordprocessingGroup" xmlns:wpi="http://schemas.microsoft.com/office/word/2010/wordprocessingInk" xmlns:wne="http://schemas.microsoft.com/office/word/2006/wordml" xmlns:wps="http://schemas.microsoft.com/office/word/2010/wordprocessingShape" mc:Ignorable="w14 w15 wp14">
   <w:p>
     <w:pPr>
       <w:pStyle w:val="Header"/>
@@ -7090,7 +7092,7 @@
 </file>
 
 <file path=word/header2.xml><?xml version="1.0" encoding="utf-8"?>
-<w:hdr xmlns:wpc="http://schemas.microsoft.com/office/word/2010/wordprocessingCanvas" xmlns:cx="http://schemas.microsoft.com/office/drawing/2014/chartex" xmlns:cx1="http://schemas.microsoft.com/office/drawing/2015/9/8/chartex" xmlns:cx2="http://schemas.microsoft.com/office/drawing/2015/10/21/chartex" xmlns:cx3="http://schemas.microsoft.com/office/drawing/2016/5/9/chartex" xmlns:cx4="http://schemas.microsoft.com/office/drawing/2016/5/10/chartex" xmlns:cx5="http://schemas.microsoft.com/office/drawing/2016/5/11/chartex" xmlns:cx6="http://schemas.microsoft.com/office/drawing/2016/5/12/chartex" xmlns:cx7="http://schemas.microsoft.com/office/drawing/2016/5/13/chartex" xmlns:cx8="http://schemas.microsoft.com/office/drawing/2016/5/14/chartex" xmlns:mc="http://schemas.openxmlformats.org/markup-compatibility/2006" xmlns:aink="http://schemas.microsoft.com/office/drawing/2016/ink" xmlns:am3d="http://schemas.microsoft.com/office/drawing/2017/model3d" xmlns:o="urn:schemas-microsoft-com:office:office" xmlns:r="http://schemas.openxmlformats.org/officeDocument/2006/relationships" xmlns:m="http://schemas.openxmlformats.org/officeDocument/2006/math" xmlns:v="urn:schemas-microsoft-com:vml" xmlns:wp14="http://schemas.microsoft.com/office/word/2010/wordprocessingDrawing" xmlns:wp="http://schemas.openxmlformats.org/drawingml/2006/wordprocessingDrawing" xmlns:w10="urn:schemas-microsoft-com:office:word" xmlns:w="http://schemas.openxmlformats.org/wordprocessingml/2006/main" xmlns:w14="http://schemas.microsoft.com/office/word/2010/wordml" xmlns:w15="http://schemas.microsoft.com/office/word/2012/wordml" xmlns:w16cid="http://schemas.microsoft.com/office/word/2016/wordml/cid" xmlns:w16se="http://schemas.microsoft.com/office/word/2015/wordml/symex" xmlns:wpg="http://schemas.microsoft.com/office/word/2010/wordprocessingGroup" xmlns:wpi="http://schemas.microsoft.com/office/word/2010/wordprocessingInk" xmlns:wne="http://schemas.microsoft.com/office/word/2006/wordml" xmlns:wps="http://schemas.microsoft.com/office/word/2010/wordprocessingShape" mc:Ignorable="w14 w15 w16se w16cid wp14">
+<w:hdr xmlns:wpc="http://schemas.microsoft.com/office/word/2010/wordprocessingCanvas" xmlns:mo="http://schemas.microsoft.com/office/mac/office/2008/main" xmlns:mc="http://schemas.openxmlformats.org/markup-compatibility/2006" xmlns:mv="urn:schemas-microsoft-com:mac:vml" xmlns:o="urn:schemas-microsoft-com:office:office" xmlns:r="http://schemas.openxmlformats.org/officeDocument/2006/relationships" xmlns:m="http://schemas.openxmlformats.org/officeDocument/2006/math" xmlns:v="urn:schemas-microsoft-com:vml" xmlns:wp14="http://schemas.microsoft.com/office/word/2010/wordprocessingDrawing" xmlns:wp="http://schemas.openxmlformats.org/drawingml/2006/wordprocessingDrawing" xmlns:w10="urn:schemas-microsoft-com:office:word" xmlns:w="http://schemas.openxmlformats.org/wordprocessingml/2006/main" xmlns:w14="http://schemas.microsoft.com/office/word/2010/wordml" xmlns:w15="http://schemas.microsoft.com/office/word/2012/wordml" xmlns:wpg="http://schemas.microsoft.com/office/word/2010/wordprocessingGroup" xmlns:wpi="http://schemas.microsoft.com/office/word/2010/wordprocessingInk" xmlns:wne="http://schemas.microsoft.com/office/word/2006/wordml" xmlns:wps="http://schemas.microsoft.com/office/word/2010/wordprocessingShape" mc:Ignorable="w14 w15 wp14">
   <w:p>
     <w:pPr>
       <w:pStyle w:val="Header"/>
@@ -7101,7 +7103,7 @@
 </file>
 
 <file path=word/header3.xml><?xml version="1.0" encoding="utf-8"?>
-<w:hdr xmlns:wpc="http://schemas.microsoft.com/office/word/2010/wordprocessingCanvas" xmlns:cx="http://schemas.microsoft.com/office/drawing/2014/chartex" xmlns:cx1="http://schemas.microsoft.com/office/drawing/2015/9/8/chartex" xmlns:cx2="http://schemas.microsoft.com/office/drawing/2015/10/21/chartex" xmlns:cx3="http://schemas.microsoft.com/office/drawing/2016/5/9/chartex" xmlns:cx4="http://schemas.microsoft.com/office/drawing/2016/5/10/chartex" xmlns:cx5="http://schemas.microsoft.com/office/drawing/2016/5/11/chartex" xmlns:cx6="http://schemas.microsoft.com/office/drawing/2016/5/12/chartex" xmlns:cx7="http://schemas.microsoft.com/office/drawing/2016/5/13/chartex" xmlns:cx8="http://schemas.microsoft.com/office/drawing/2016/5/14/chartex" xmlns:mc="http://schemas.openxmlformats.org/markup-compatibility/2006" xmlns:aink="http://schemas.microsoft.com/office/drawing/2016/ink" xmlns:am3d="http://schemas.microsoft.com/office/drawing/2017/model3d" xmlns:o="urn:schemas-microsoft-com:office:office" xmlns:r="http://schemas.openxmlformats.org/officeDocument/2006/relationships" xmlns:m="http://schemas.openxmlformats.org/officeDocument/2006/math" xmlns:v="urn:schemas-microsoft-com:vml" xmlns:wp14="http://schemas.microsoft.com/office/word/2010/wordprocessingDrawing" xmlns:wp="http://schemas.openxmlformats.org/drawingml/2006/wordprocessingDrawing" xmlns:w10="urn:schemas-microsoft-com:office:word" xmlns:w="http://schemas.openxmlformats.org/wordprocessingml/2006/main" xmlns:w14="http://schemas.microsoft.com/office/word/2010/wordml" xmlns:w15="http://schemas.microsoft.com/office/word/2012/wordml" xmlns:w16cid="http://schemas.microsoft.com/office/word/2016/wordml/cid" xmlns:w16se="http://schemas.microsoft.com/office/word/2015/wordml/symex" xmlns:wpg="http://schemas.microsoft.com/office/word/2010/wordprocessingGroup" xmlns:wpi="http://schemas.microsoft.com/office/word/2010/wordprocessingInk" xmlns:wne="http://schemas.microsoft.com/office/word/2006/wordml" xmlns:wps="http://schemas.microsoft.com/office/word/2010/wordprocessingShape" mc:Ignorable="w14 w15 w16se w16cid wp14">
+<w:hdr xmlns:wpc="http://schemas.microsoft.com/office/word/2010/wordprocessingCanvas" xmlns:mo="http://schemas.microsoft.com/office/mac/office/2008/main" xmlns:mc="http://schemas.openxmlformats.org/markup-compatibility/2006" xmlns:mv="urn:schemas-microsoft-com:mac:vml" xmlns:o="urn:schemas-microsoft-com:office:office" xmlns:r="http://schemas.openxmlformats.org/officeDocument/2006/relationships" xmlns:m="http://schemas.openxmlformats.org/officeDocument/2006/math" xmlns:v="urn:schemas-microsoft-com:vml" xmlns:wp14="http://schemas.microsoft.com/office/word/2010/wordprocessingDrawing" xmlns:wp="http://schemas.openxmlformats.org/drawingml/2006/wordprocessingDrawing" xmlns:w10="urn:schemas-microsoft-com:office:word" xmlns:w="http://schemas.openxmlformats.org/wordprocessingml/2006/main" xmlns:w14="http://schemas.microsoft.com/office/word/2010/wordml" xmlns:w15="http://schemas.microsoft.com/office/word/2012/wordml" xmlns:wpg="http://schemas.microsoft.com/office/word/2010/wordprocessingGroup" xmlns:wpi="http://schemas.microsoft.com/office/word/2010/wordprocessingInk" xmlns:wne="http://schemas.microsoft.com/office/word/2006/wordml" xmlns:wps="http://schemas.microsoft.com/office/word/2010/wordprocessingShape" mc:Ignorable="w14 w15 wp14">
   <w:p>
     <w:pPr>
       <w:pStyle w:val="Header"/>
@@ -7112,8 +7114,8 @@
 </file>
 
 <file path=word/numbering.xml><?xml version="1.0" encoding="utf-8"?>
-<w:numbering xmlns:wpc="http://schemas.microsoft.com/office/word/2010/wordprocessingCanvas" xmlns:cx="http://schemas.microsoft.com/office/drawing/2014/chartex" xmlns:cx1="http://schemas.microsoft.com/office/drawing/2015/9/8/chartex" xmlns:cx2="http://schemas.microsoft.com/office/drawing/2015/10/21/chartex" xmlns:cx3="http://schemas.microsoft.com/office/drawing/2016/5/9/chartex" xmlns:cx4="http://schemas.microsoft.com/office/drawing/2016/5/10/chartex" xmlns:cx5="http://schemas.microsoft.com/office/drawing/2016/5/11/chartex" xmlns:cx6="http://schemas.microsoft.com/office/drawing/2016/5/12/chartex" xmlns:cx7="http://schemas.microsoft.com/office/drawing/2016/5/13/chartex" xmlns:cx8="http://schemas.microsoft.com/office/drawing/2016/5/14/chartex" xmlns:mc="http://schemas.openxmlformats.org/markup-compatibility/2006" xmlns:aink="http://schemas.microsoft.com/office/drawing/2016/ink" xmlns:am3d="http://schemas.microsoft.com/office/drawing/2017/model3d" xmlns:o="urn:schemas-microsoft-com:office:office" xmlns:r="http://schemas.openxmlformats.org/officeDocument/2006/relationships" xmlns:m="http://schemas.openxmlformats.org/officeDocument/2006/math" xmlns:v="urn:schemas-microsoft-com:vml" xmlns:wp14="http://schemas.microsoft.com/office/word/2010/wordprocessingDrawing" xmlns:wp="http://schemas.openxmlformats.org/drawingml/2006/wordprocessingDrawing" xmlns:w10="urn:schemas-microsoft-com:office:word" xmlns:w="http://schemas.openxmlformats.org/wordprocessingml/2006/main" xmlns:w14="http://schemas.microsoft.com/office/word/2010/wordml" xmlns:w15="http://schemas.microsoft.com/office/word/2012/wordml" xmlns:w16cid="http://schemas.microsoft.com/office/word/2016/wordml/cid" xmlns:w16se="http://schemas.microsoft.com/office/word/2015/wordml/symex" xmlns:wpg="http://schemas.microsoft.com/office/word/2010/wordprocessingGroup" xmlns:wpi="http://schemas.microsoft.com/office/word/2010/wordprocessingInk" xmlns:wne="http://schemas.microsoft.com/office/word/2006/wordml" xmlns:wps="http://schemas.microsoft.com/office/word/2010/wordprocessingShape" mc:Ignorable="w14 w15 w16se w16cid wp14">
-  <w:abstractNum w:abstractNumId="0" w15:restartNumberingAfterBreak="0">
+<w:numbering xmlns:wpc="http://schemas.microsoft.com/office/word/2010/wordprocessingCanvas" xmlns:mo="http://schemas.microsoft.com/office/mac/office/2008/main" xmlns:mc="http://schemas.openxmlformats.org/markup-compatibility/2006" xmlns:mv="urn:schemas-microsoft-com:mac:vml" xmlns:o="urn:schemas-microsoft-com:office:office" xmlns:r="http://schemas.openxmlformats.org/officeDocument/2006/relationships" xmlns:m="http://schemas.openxmlformats.org/officeDocument/2006/math" xmlns:v="urn:schemas-microsoft-com:vml" xmlns:wp14="http://schemas.microsoft.com/office/word/2010/wordprocessingDrawing" xmlns:wp="http://schemas.openxmlformats.org/drawingml/2006/wordprocessingDrawing" xmlns:w10="urn:schemas-microsoft-com:office:word" xmlns:w="http://schemas.openxmlformats.org/wordprocessingml/2006/main" xmlns:w14="http://schemas.microsoft.com/office/word/2010/wordml" xmlns:w15="http://schemas.microsoft.com/office/word/2012/wordml" xmlns:wpg="http://schemas.microsoft.com/office/word/2010/wordprocessingGroup" xmlns:wpi="http://schemas.microsoft.com/office/word/2010/wordprocessingInk" xmlns:wne="http://schemas.microsoft.com/office/word/2006/wordml" xmlns:wps="http://schemas.microsoft.com/office/word/2010/wordprocessingShape" mc:Ignorable="w14 w15 wp14">
+  <w:abstractNum w:abstractNumId="0">
     <w:nsid w:val="0236742D"/>
     <w:multiLevelType w:val="multilevel"/>
     <w:tmpl w:val="80280156"/>
@@ -7226,7 +7228,7 @@
       </w:pPr>
     </w:lvl>
   </w:abstractNum>
-  <w:abstractNum w:abstractNumId="1" w15:restartNumberingAfterBreak="0">
+  <w:abstractNum w:abstractNumId="1">
     <w:nsid w:val="025D55DA"/>
     <w:multiLevelType w:val="hybridMultilevel"/>
     <w:tmpl w:val="9080E9B6"/>
@@ -7312,7 +7314,7 @@
       </w:pPr>
     </w:lvl>
   </w:abstractNum>
-  <w:abstractNum w:abstractNumId="2" w15:restartNumberingAfterBreak="0">
+  <w:abstractNum w:abstractNumId="2">
     <w:nsid w:val="09EE32F0"/>
     <w:multiLevelType w:val="multilevel"/>
     <w:tmpl w:val="B6DEF950"/>
@@ -7425,7 +7427,7 @@
       </w:pPr>
     </w:lvl>
   </w:abstractNum>
-  <w:abstractNum w:abstractNumId="3" w15:restartNumberingAfterBreak="0">
+  <w:abstractNum w:abstractNumId="3">
     <w:nsid w:val="107631FD"/>
     <w:multiLevelType w:val="multilevel"/>
     <w:tmpl w:val="E3D4F5D6"/>
@@ -7538,7 +7540,7 @@
       </w:pPr>
     </w:lvl>
   </w:abstractNum>
-  <w:abstractNum w:abstractNumId="4" w15:restartNumberingAfterBreak="0">
+  <w:abstractNum w:abstractNumId="4">
     <w:nsid w:val="245B7630"/>
     <w:multiLevelType w:val="multilevel"/>
     <w:tmpl w:val="CCFEE842"/>
@@ -7651,7 +7653,7 @@
       </w:pPr>
     </w:lvl>
   </w:abstractNum>
-  <w:abstractNum w:abstractNumId="5" w15:restartNumberingAfterBreak="0">
+  <w:abstractNum w:abstractNumId="5">
     <w:nsid w:val="27006C19"/>
     <w:multiLevelType w:val="multilevel"/>
     <w:tmpl w:val="8976F29C"/>
@@ -7764,7 +7766,7 @@
       </w:pPr>
     </w:lvl>
   </w:abstractNum>
-  <w:abstractNum w:abstractNumId="6" w15:restartNumberingAfterBreak="0">
+  <w:abstractNum w:abstractNumId="6">
     <w:nsid w:val="28893E71"/>
     <w:multiLevelType w:val="multilevel"/>
     <w:tmpl w:val="70CCC240"/>
@@ -7877,7 +7879,7 @@
       </w:pPr>
     </w:lvl>
   </w:abstractNum>
-  <w:abstractNum w:abstractNumId="7" w15:restartNumberingAfterBreak="0">
+  <w:abstractNum w:abstractNumId="7">
     <w:nsid w:val="28FA3ECC"/>
     <w:multiLevelType w:val="multilevel"/>
     <w:tmpl w:val="C59C7EE2"/>
@@ -8026,7 +8028,7 @@
       </w:rPr>
     </w:lvl>
   </w:abstractNum>
-  <w:abstractNum w:abstractNumId="8" w15:restartNumberingAfterBreak="0">
+  <w:abstractNum w:abstractNumId="8">
     <w:nsid w:val="2BA92EDC"/>
     <w:multiLevelType w:val="multilevel"/>
     <w:tmpl w:val="F4A4CBEE"/>
@@ -8139,7 +8141,7 @@
       </w:pPr>
     </w:lvl>
   </w:abstractNum>
-  <w:abstractNum w:abstractNumId="9" w15:restartNumberingAfterBreak="0">
+  <w:abstractNum w:abstractNumId="9">
     <w:nsid w:val="2DA4214E"/>
     <w:multiLevelType w:val="multilevel"/>
     <w:tmpl w:val="E8B28DF0"/>
@@ -8252,7 +8254,7 @@
       </w:pPr>
     </w:lvl>
   </w:abstractNum>
-  <w:abstractNum w:abstractNumId="10" w15:restartNumberingAfterBreak="0">
+  <w:abstractNum w:abstractNumId="10">
     <w:nsid w:val="31FD628C"/>
     <w:multiLevelType w:val="multilevel"/>
     <w:tmpl w:val="CA44505E"/>
@@ -8365,7 +8367,7 @@
       </w:pPr>
     </w:lvl>
   </w:abstractNum>
-  <w:abstractNum w:abstractNumId="11" w15:restartNumberingAfterBreak="0">
+  <w:abstractNum w:abstractNumId="11">
     <w:nsid w:val="333C4DFE"/>
     <w:multiLevelType w:val="hybridMultilevel"/>
     <w:tmpl w:val="C04E189E"/>
@@ -8451,7 +8453,7 @@
       </w:pPr>
     </w:lvl>
   </w:abstractNum>
-  <w:abstractNum w:abstractNumId="12" w15:restartNumberingAfterBreak="0">
+  <w:abstractNum w:abstractNumId="12">
     <w:nsid w:val="35AD5F77"/>
     <w:multiLevelType w:val="multilevel"/>
     <w:tmpl w:val="202C8A3C"/>
@@ -8564,7 +8566,7 @@
       </w:pPr>
     </w:lvl>
   </w:abstractNum>
-  <w:abstractNum w:abstractNumId="13" w15:restartNumberingAfterBreak="0">
+  <w:abstractNum w:abstractNumId="13">
     <w:nsid w:val="37241852"/>
     <w:multiLevelType w:val="multilevel"/>
     <w:tmpl w:val="856C2358"/>
@@ -8677,7 +8679,7 @@
       </w:pPr>
     </w:lvl>
   </w:abstractNum>
-  <w:abstractNum w:abstractNumId="14" w15:restartNumberingAfterBreak="0">
+  <w:abstractNum w:abstractNumId="14">
     <w:nsid w:val="3B927F7A"/>
     <w:multiLevelType w:val="multilevel"/>
     <w:tmpl w:val="8F94A956"/>
@@ -8790,7 +8792,7 @@
       </w:pPr>
     </w:lvl>
   </w:abstractNum>
-  <w:abstractNum w:abstractNumId="15" w15:restartNumberingAfterBreak="0">
+  <w:abstractNum w:abstractNumId="15">
     <w:nsid w:val="3F4E623F"/>
     <w:multiLevelType w:val="multilevel"/>
     <w:tmpl w:val="B920BA64"/>
@@ -8903,7 +8905,7 @@
       </w:pPr>
     </w:lvl>
   </w:abstractNum>
-  <w:abstractNum w:abstractNumId="16" w15:restartNumberingAfterBreak="0">
+  <w:abstractNum w:abstractNumId="16">
     <w:nsid w:val="42200920"/>
     <w:multiLevelType w:val="multilevel"/>
     <w:tmpl w:val="A1AE0090"/>
@@ -9016,7 +9018,7 @@
       </w:pPr>
     </w:lvl>
   </w:abstractNum>
-  <w:abstractNum w:abstractNumId="17" w15:restartNumberingAfterBreak="0">
+  <w:abstractNum w:abstractNumId="17">
     <w:nsid w:val="423F2677"/>
     <w:multiLevelType w:val="multilevel"/>
     <w:tmpl w:val="A5704C40"/>
@@ -9129,7 +9131,7 @@
       </w:pPr>
     </w:lvl>
   </w:abstractNum>
-  <w:abstractNum w:abstractNumId="18" w15:restartNumberingAfterBreak="0">
+  <w:abstractNum w:abstractNumId="18">
     <w:nsid w:val="433453E3"/>
     <w:multiLevelType w:val="multilevel"/>
     <w:tmpl w:val="CB74DA94"/>
@@ -9242,7 +9244,7 @@
       </w:pPr>
     </w:lvl>
   </w:abstractNum>
-  <w:abstractNum w:abstractNumId="19" w15:restartNumberingAfterBreak="0">
+  <w:abstractNum w:abstractNumId="19">
     <w:nsid w:val="4C716097"/>
     <w:multiLevelType w:val="hybridMultilevel"/>
     <w:tmpl w:val="605046CE"/>
@@ -9331,7 +9333,7 @@
       </w:pPr>
     </w:lvl>
   </w:abstractNum>
-  <w:abstractNum w:abstractNumId="20" w15:restartNumberingAfterBreak="0">
+  <w:abstractNum w:abstractNumId="20">
     <w:nsid w:val="4E6F4D39"/>
     <w:multiLevelType w:val="multilevel"/>
     <w:tmpl w:val="AA5C1706"/>
@@ -9444,7 +9446,7 @@
       </w:pPr>
     </w:lvl>
   </w:abstractNum>
-  <w:abstractNum w:abstractNumId="21" w15:restartNumberingAfterBreak="0">
+  <w:abstractNum w:abstractNumId="21">
     <w:nsid w:val="57231A20"/>
     <w:multiLevelType w:val="multilevel"/>
     <w:tmpl w:val="FCFA8EA4"/>
@@ -9557,7 +9559,7 @@
       </w:pPr>
     </w:lvl>
   </w:abstractNum>
-  <w:abstractNum w:abstractNumId="22" w15:restartNumberingAfterBreak="0">
+  <w:abstractNum w:abstractNumId="22">
     <w:nsid w:val="57686B6F"/>
     <w:multiLevelType w:val="hybridMultilevel"/>
     <w:tmpl w:val="889EA2E0"/>
@@ -9643,7 +9645,7 @@
       </w:pPr>
     </w:lvl>
   </w:abstractNum>
-  <w:abstractNum w:abstractNumId="23" w15:restartNumberingAfterBreak="0">
+  <w:abstractNum w:abstractNumId="23">
     <w:nsid w:val="5D195468"/>
     <w:multiLevelType w:val="multilevel"/>
     <w:tmpl w:val="E0ACCE2E"/>
@@ -9756,7 +9758,7 @@
       </w:pPr>
     </w:lvl>
   </w:abstractNum>
-  <w:abstractNum w:abstractNumId="24" w15:restartNumberingAfterBreak="0">
+  <w:abstractNum w:abstractNumId="24">
     <w:nsid w:val="6256452A"/>
     <w:multiLevelType w:val="multilevel"/>
     <w:tmpl w:val="46FEDA14"/>
@@ -9842,7 +9844,7 @@
       </w:pPr>
     </w:lvl>
   </w:abstractNum>
-  <w:abstractNum w:abstractNumId="25" w15:restartNumberingAfterBreak="0">
+  <w:abstractNum w:abstractNumId="25">
     <w:nsid w:val="62AF2E8E"/>
     <w:multiLevelType w:val="multilevel"/>
     <w:tmpl w:val="914CB50C"/>
@@ -9955,7 +9957,7 @@
       </w:pPr>
     </w:lvl>
   </w:abstractNum>
-  <w:abstractNum w:abstractNumId="26" w15:restartNumberingAfterBreak="0">
+  <w:abstractNum w:abstractNumId="26">
     <w:nsid w:val="63615BA2"/>
     <w:multiLevelType w:val="multilevel"/>
     <w:tmpl w:val="358A3C90"/>
@@ -10068,7 +10070,7 @@
       </w:pPr>
     </w:lvl>
   </w:abstractNum>
-  <w:abstractNum w:abstractNumId="27" w15:restartNumberingAfterBreak="0">
+  <w:abstractNum w:abstractNumId="27">
     <w:nsid w:val="64822A78"/>
     <w:multiLevelType w:val="multilevel"/>
     <w:tmpl w:val="14D8DFA4"/>
@@ -10181,7 +10183,7 @@
       </w:pPr>
     </w:lvl>
   </w:abstractNum>
-  <w:abstractNum w:abstractNumId="28" w15:restartNumberingAfterBreak="0">
+  <w:abstractNum w:abstractNumId="28">
     <w:nsid w:val="69B5174A"/>
     <w:multiLevelType w:val="multilevel"/>
     <w:tmpl w:val="363616E4"/>
@@ -10294,7 +10296,7 @@
       </w:pPr>
     </w:lvl>
   </w:abstractNum>
-  <w:abstractNum w:abstractNumId="29" w15:restartNumberingAfterBreak="0">
+  <w:abstractNum w:abstractNumId="29">
     <w:nsid w:val="6C486249"/>
     <w:multiLevelType w:val="multilevel"/>
     <w:tmpl w:val="93BC0E4C"/>
@@ -10407,7 +10409,7 @@
       </w:pPr>
     </w:lvl>
   </w:abstractNum>
-  <w:abstractNum w:abstractNumId="30" w15:restartNumberingAfterBreak="0">
+  <w:abstractNum w:abstractNumId="30">
     <w:nsid w:val="6FCD4A2D"/>
     <w:multiLevelType w:val="multilevel"/>
     <w:tmpl w:val="0409001F"/>
@@ -10493,7 +10495,7 @@
       </w:pPr>
     </w:lvl>
   </w:abstractNum>
-  <w:abstractNum w:abstractNumId="31" w15:restartNumberingAfterBreak="0">
+  <w:abstractNum w:abstractNumId="31">
     <w:nsid w:val="733C098B"/>
     <w:multiLevelType w:val="multilevel"/>
     <w:tmpl w:val="786AFCE4"/>
@@ -10606,7 +10608,7 @@
       </w:pPr>
     </w:lvl>
   </w:abstractNum>
-  <w:abstractNum w:abstractNumId="32" w15:restartNumberingAfterBreak="0">
+  <w:abstractNum w:abstractNumId="32">
     <w:nsid w:val="73B9594B"/>
     <w:multiLevelType w:val="multilevel"/>
     <w:tmpl w:val="A83C7256"/>
@@ -10719,7 +10721,7 @@
       </w:pPr>
     </w:lvl>
   </w:abstractNum>
-  <w:abstractNum w:abstractNumId="33" w15:restartNumberingAfterBreak="0">
+  <w:abstractNum w:abstractNumId="33">
     <w:nsid w:val="73E27878"/>
     <w:multiLevelType w:val="multilevel"/>
     <w:tmpl w:val="E40E7BF2"/>
@@ -10832,7 +10834,7 @@
       </w:pPr>
     </w:lvl>
   </w:abstractNum>
-  <w:abstractNum w:abstractNumId="34" w15:restartNumberingAfterBreak="0">
+  <w:abstractNum w:abstractNumId="34">
     <w:nsid w:val="75A64123"/>
     <w:multiLevelType w:val="multilevel"/>
     <w:tmpl w:val="5A7A96F8"/>
@@ -10945,7 +10947,7 @@
       </w:pPr>
     </w:lvl>
   </w:abstractNum>
-  <w:abstractNum w:abstractNumId="35" w15:restartNumberingAfterBreak="0">
+  <w:abstractNum w:abstractNumId="35">
     <w:nsid w:val="777B0B2D"/>
     <w:multiLevelType w:val="multilevel"/>
     <w:tmpl w:val="EE1656E0"/>
@@ -11058,7 +11060,7 @@
       </w:pPr>
     </w:lvl>
   </w:abstractNum>
-  <w:abstractNum w:abstractNumId="36" w15:restartNumberingAfterBreak="0">
+  <w:abstractNum w:abstractNumId="36">
     <w:nsid w:val="7F41221C"/>
     <w:multiLevelType w:val="multilevel"/>
     <w:tmpl w:val="6C5A3740"/>
@@ -11286,7 +11288,7 @@
 </file>
 
 <file path=word/styles.xml><?xml version="1.0" encoding="utf-8"?>
-<w:styles xmlns:mc="http://schemas.openxmlformats.org/markup-compatibility/2006" xmlns:r="http://schemas.openxmlformats.org/officeDocument/2006/relationships" xmlns:w="http://schemas.openxmlformats.org/wordprocessingml/2006/main" xmlns:w14="http://schemas.microsoft.com/office/word/2010/wordml" xmlns:w15="http://schemas.microsoft.com/office/word/2012/wordml" xmlns:w16cid="http://schemas.microsoft.com/office/word/2016/wordml/cid" xmlns:w16se="http://schemas.microsoft.com/office/word/2015/wordml/symex" mc:Ignorable="w14 w15 w16se w16cid">
+<w:styles xmlns:mc="http://schemas.openxmlformats.org/markup-compatibility/2006" xmlns:r="http://schemas.openxmlformats.org/officeDocument/2006/relationships" xmlns:w="http://schemas.openxmlformats.org/wordprocessingml/2006/main" xmlns:w14="http://schemas.microsoft.com/office/word/2010/wordml" xmlns:w15="http://schemas.microsoft.com/office/word/2012/wordml" mc:Ignorable="w14 w15">
   <w:docDefaults>
     <w:rPrDefault>
       <w:rPr>
@@ -11302,7 +11304,7 @@
       </w:pPr>
     </w:pPrDefault>
   </w:docDefaults>
-  <w:latentStyles w:defLockedState="0" w:defUIPriority="99" w:defSemiHidden="0" w:defUnhideWhenUsed="0" w:defQFormat="0" w:count="375">
+  <w:latentStyles w:defLockedState="0" w:defUIPriority="99" w:defSemiHidden="0" w:defUnhideWhenUsed="0" w:defQFormat="0" w:count="382">
     <w:lsdException w:name="Normal" w:uiPriority="0" w:qFormat="1"/>
     <w:lsdException w:name="heading 1" w:uiPriority="9" w:qFormat="1"/>
     <w:lsdException w:name="heading 2" w:semiHidden="1" w:uiPriority="9" w:unhideWhenUsed="1" w:qFormat="1"/>
@@ -11676,8 +11678,6 @@
     <w:lsdException w:name="List Table 7 Colorful Accent 6" w:uiPriority="52"/>
     <w:lsdException w:name="Mention" w:semiHidden="1" w:unhideWhenUsed="1"/>
     <w:lsdException w:name="Smart Hyperlink" w:semiHidden="1" w:unhideWhenUsed="1"/>
-    <w:lsdException w:name="Hashtag" w:semiHidden="1" w:unhideWhenUsed="1"/>
-    <w:lsdException w:name="Unresolved Mention" w:semiHidden="1" w:unhideWhenUsed="1"/>
   </w:latentStyles>
   <w:style w:type="paragraph" w:default="1" w:styleId="Normal">
     <w:name w:val="Normal"/>
@@ -11879,6 +11879,7 @@
       <w:spacing w:after="0"/>
     </w:pPr>
     <w:tblPr>
+      <w:tblInd w:w="0" w:type="dxa"/>
       <w:tblBorders>
         <w:top w:val="single" w:sz="4" w:space="0" w:color="auto"/>
         <w:left w:val="single" w:sz="4" w:space="0" w:color="auto"/>
@@ -11887,6 +11888,12 @@
         <w:insideH w:val="single" w:sz="4" w:space="0" w:color="auto"/>
         <w:insideV w:val="single" w:sz="4" w:space="0" w:color="auto"/>
       </w:tblBorders>
+      <w:tblCellMar>
+        <w:top w:w="0" w:type="dxa"/>
+        <w:left w:w="108" w:type="dxa"/>
+        <w:bottom w:w="0" w:type="dxa"/>
+        <w:right w:w="108" w:type="dxa"/>
+      </w:tblCellMar>
     </w:tblPr>
   </w:style>
 </w:styles>
@@ -12192,7 +12199,7 @@
 </file>
 
 <file path=customXml/itemProps1.xml><?xml version="1.0" encoding="utf-8"?>
-<ds:datastoreItem xmlns:ds="http://schemas.openxmlformats.org/officeDocument/2006/customXml" ds:itemID="{12632AB5-DC51-4746-BE6C-31837F5E3D98}">
+<ds:datastoreItem xmlns:ds="http://schemas.openxmlformats.org/officeDocument/2006/customXml" ds:itemID="{E68DD1B7-141B-E740-81B4-A9641AABCF39}">
   <ds:schemaRefs>
     <ds:schemaRef ds:uri="http://schemas.openxmlformats.org/officeDocument/2006/bibliography"/>
   </ds:schemaRefs>
